--- a/Abdul Mohamed M/Literacy survey.docx
+++ b/Abdul Mohamed M/Literacy survey.docx
@@ -203,54 +203,6 @@
           <w:szCs w:val="52"/>
           <w:lang w:val="en-IN" w:eastAsia="en-IN"/>
         </w:rPr>
-        <w:t>MANJUNATH V</w:t>
-      </w:r>
-      <w:r>
-        <w:rPr>
-          <w:b/>
-          <w:bCs/>
-          <w:color w:val="000000"/>
-          <w:sz w:val="52"/>
-          <w:szCs w:val="52"/>
-          <w:lang w:val="en-IN" w:eastAsia="en-IN"/>
-        </w:rPr>
-        <w:tab/>
-      </w:r>
-      <w:r>
-        <w:rPr>
-          <w:b/>
-          <w:bCs/>
-          <w:color w:val="000000"/>
-          <w:sz w:val="52"/>
-          <w:szCs w:val="52"/>
-          <w:lang w:val="en-IN" w:eastAsia="en-IN"/>
-        </w:rPr>
-        <w:tab/>
-        <w:t>(113219041064)</w:t>
-      </w:r>
-    </w:p>
-    <w:p>
-      <w:pPr>
-        <w:widowControl/>
-        <w:autoSpaceDE/>
-        <w:autoSpaceDN/>
-        <w:spacing w:after="160"/>
-        <w:jc w:val="center"/>
-        <w:rPr>
-          <w:sz w:val="52"/>
-          <w:szCs w:val="52"/>
-          <w:lang w:val="en-IN" w:eastAsia="en-IN"/>
-        </w:rPr>
-      </w:pPr>
-      <w:r>
-        <w:rPr>
-          <w:b/>
-          <w:bCs/>
-          <w:color w:val="000000"/>
-          <w:sz w:val="52"/>
-          <w:szCs w:val="52"/>
-          <w:lang w:val="en-IN" w:eastAsia="en-IN"/>
-        </w:rPr>
         <w:t>ABDUL MOHAMED M</w:t>
       </w:r>
       <w:r>
@@ -274,13 +226,6 @@
         <w:spacing w:after="160"/>
         <w:jc w:val="center"/>
         <w:rPr>
-          <w:sz w:val="52"/>
-          <w:szCs w:val="52"/>
-          <w:lang w:val="en-IN" w:eastAsia="en-IN"/>
-        </w:rPr>
-      </w:pPr>
-      <w:r>
-        <w:rPr>
           <w:b/>
           <w:bCs/>
           <w:color w:val="000000"/>
@@ -288,108 +233,7 @@
           <w:szCs w:val="52"/>
           <w:lang w:val="en-IN" w:eastAsia="en-IN"/>
         </w:rPr>
-        <w:t>PHELIM CHERRYL MR</w:t>
-      </w:r>
-      <w:r>
-        <w:rPr>
-          <w:b/>
-          <w:bCs/>
-          <w:color w:val="000000"/>
-          <w:sz w:val="52"/>
-          <w:szCs w:val="52"/>
-          <w:lang w:val="en-IN" w:eastAsia="en-IN"/>
-        </w:rPr>
-        <w:tab/>
-        <w:t>(113219041082)</w:t>
-      </w:r>
-    </w:p>
-    <w:p>
-      <w:pPr>
-        <w:widowControl/>
-        <w:autoSpaceDE/>
-        <w:autoSpaceDN/>
-        <w:spacing w:after="160"/>
-        <w:jc w:val="center"/>
-        <w:rPr>
-          <w:sz w:val="52"/>
-          <w:szCs w:val="52"/>
-          <w:lang w:val="en-IN" w:eastAsia="en-IN"/>
-        </w:rPr>
-      </w:pPr>
-      <w:r>
-        <w:rPr>
-          <w:b/>
-          <w:bCs/>
-          <w:color w:val="000000"/>
-          <w:sz w:val="52"/>
-          <w:szCs w:val="52"/>
-          <w:lang w:val="en-IN" w:eastAsia="en-IN"/>
-        </w:rPr>
-        <w:t>GUNAL SANKAR K L</w:t>
-      </w:r>
-      <w:r>
-        <w:rPr>
-          <w:b/>
-          <w:bCs/>
-          <w:color w:val="000000"/>
-          <w:sz w:val="52"/>
-          <w:szCs w:val="52"/>
-          <w:lang w:val="en-IN" w:eastAsia="en-IN"/>
-        </w:rPr>
-        <w:tab/>
-        <w:t>(113219041032)</w:t>
-      </w:r>
-    </w:p>
-    <w:p>
-      <w:pPr>
-        <w:widowControl/>
-        <w:autoSpaceDE/>
-        <w:autoSpaceDN/>
-        <w:spacing w:after="160"/>
-        <w:jc w:val="center"/>
-        <w:rPr>
-          <w:b/>
-          <w:bCs/>
-          <w:color w:val="000000"/>
-          <w:sz w:val="52"/>
-          <w:szCs w:val="52"/>
-          <w:lang w:val="en-IN" w:eastAsia="en-IN"/>
-        </w:rPr>
-      </w:pPr>
-      <w:r>
-        <w:rPr>
-          <w:b/>
-          <w:bCs/>
-          <w:color w:val="000000"/>
-          <w:sz w:val="52"/>
-          <w:szCs w:val="52"/>
-          <w:lang w:val="en-IN" w:eastAsia="en-IN"/>
-        </w:rPr>
-        <w:t>KAVI RAMAN M</w:t>
-      </w:r>
-      <w:r>
-        <w:rPr>
-          <w:b/>
-          <w:bCs/>
-          <w:color w:val="000000"/>
-          <w:sz w:val="52"/>
-          <w:szCs w:val="52"/>
-          <w:lang w:val="en-IN" w:eastAsia="en-IN"/>
-        </w:rPr>
-        <w:tab/>
-      </w:r>
-      <w:r>
-        <w:rPr>
-          <w:b/>
-          <w:bCs/>
-          <w:color w:val="000000"/>
-          <w:sz w:val="52"/>
-          <w:szCs w:val="52"/>
-          <w:lang w:val="en-IN" w:eastAsia="en-IN"/>
-        </w:rPr>
-        <w:tab/>
-        <w:t>(113219041048)</w:t>
-      </w:r>
+      </w:pPr>
     </w:p>
     <w:p>
       <w:pPr>
@@ -5955,19 +5799,11 @@
               </w:rPr>
               <w:t xml:space="preserve"> </w:t>
             </w:r>
-            <w:proofErr w:type="gramStart"/>
-            <w:r>
-              <w:rPr>
-                <w:sz w:val="32"/>
-              </w:rPr>
-              <w:t>are</w:t>
-            </w:r>
-            <w:proofErr w:type="gramEnd"/>
-            <w:r>
-              <w:rPr>
-                <w:sz w:val="32"/>
-              </w:rPr>
-              <w:t xml:space="preserve"> used.</w:t>
+            <w:r>
+              <w:rPr>
+                <w:sz w:val="32"/>
+              </w:rPr>
+              <w:t>are used.</w:t>
             </w:r>
           </w:p>
           <w:p>
